--- a/Dokumentacja_NazwaZespołu.docx
+++ b/Dokumentacja_NazwaZespołu.docx
@@ -21,12 +21,12 @@
           <wp:inline distB="114300" distT="114300" distL="114300" distR="114300">
             <wp:extent cx="1419225" cy="752475"/>
             <wp:effectExtent b="0" l="0" r="0" t="0"/>
-            <wp:docPr id="2" name="image2.png"/>
+            <wp:docPr id="2" name="image3.png"/>
             <a:graphic>
               <a:graphicData uri="http://schemas.openxmlformats.org/drawingml/2006/picture">
                 <pic:pic>
                   <pic:nvPicPr>
-                    <pic:cNvPr id="0" name="image2.png"/>
+                    <pic:cNvPr id="0" name="image3.png"/>
                     <pic:cNvPicPr preferRelativeResize="0"/>
                   </pic:nvPicPr>
                   <pic:blipFill>
@@ -1674,6 +1674,28 @@
     </w:p>
     <w:p>
       <w:pPr>
+        <w:numPr>
+          <w:ilvl w:val="0"/>
+          <w:numId w:val="1"/>
+        </w:numPr>
+        <w:ind w:left="720" w:hanging="360"/>
+        <w:rPr>
+          <w:sz w:val="24"/>
+          <w:szCs w:val="24"/>
+          <w:u w:val="none"/>
+        </w:rPr>
+      </w:pPr>
+      <w:r>
+        <w:rPr>
+          <w:sz w:val="24"/>
+          <w:szCs w:val="24"/>
+          <w:rtl w:val="0"/>
+        </w:rPr>
+        <w:t xml:space="preserve">Stronę internetową w kilku językach</w:t>
+      </w:r>
+    </w:p>
+    <w:p>
+      <w:pPr>
         <w:rPr>
           <w:sz w:val="24"/>
           <w:szCs w:val="24"/>
@@ -2668,12 +2690,12 @@
           <wp:inline distB="114300" distT="114300" distL="114300" distR="114300">
             <wp:extent cx="4067175" cy="2476500"/>
             <wp:effectExtent b="0" l="0" r="0" t="0"/>
-            <wp:docPr id="1" name="image3.png"/>
+            <wp:docPr id="1" name="image2.png"/>
             <a:graphic>
               <a:graphicData uri="http://schemas.openxmlformats.org/drawingml/2006/picture">
                 <pic:pic>
                   <pic:nvPicPr>
-                    <pic:cNvPr id="0" name="image3.png"/>
+                    <pic:cNvPr id="0" name="image2.png"/>
                     <pic:cNvPicPr preferRelativeResize="0"/>
                   </pic:nvPicPr>
                   <pic:blipFill>
